--- a/assignment07/da410_assignment7_grahn.docx
+++ b/assignment07/da410_assignment7_grahn.docx
@@ -2158,6 +2158,16 @@
     </w:p>
     <w:p>
       <w:pPr>
+        <w:pStyle w:val="Heading3"/>
+      </w:pPr>
+      <w:bookmarkStart w:id="26" w:name="using-r"/>
+      <w:bookmarkEnd w:id="26"/>
+      <w:r>
+        <w:t xml:space="preserve">Using R</w:t>
+      </w:r>
+    </w:p>
+    <w:p>
+      <w:pPr>
         <w:pStyle w:val="SourceCode"/>
       </w:pPr>
       <w:r>
@@ -2608,6 +2618,16 @@
     </w:p>
     <w:p>
       <w:pPr>
+        <w:pStyle w:val="Heading3"/>
+      </w:pPr>
+      <w:bookmarkStart w:id="27" w:name="using-s"/>
+      <w:bookmarkEnd w:id="27"/>
+      <w:r>
+        <w:t xml:space="preserve">Using S</w:t>
+      </w:r>
+    </w:p>
+    <w:p>
+      <w:pPr>
         <w:pStyle w:val="SourceCode"/>
       </w:pPr>
       <w:r>
@@ -2964,8 +2984,8 @@
       <w:pPr>
         <w:pStyle w:val="Heading1"/>
       </w:pPr>
-      <w:bookmarkStart w:id="26" w:name="b-show-the-percent-of-variance-explained."/>
-      <w:bookmarkEnd w:id="26"/>
+      <w:bookmarkStart w:id="28" w:name="b-show-the-percent-of-variance-explained."/>
+      <w:bookmarkEnd w:id="28"/>
       <w:r>
         <w:t xml:space="preserve">b) Show the percent of variance explained.</w:t>
       </w:r>
@@ -3282,8 +3302,8 @@
       <w:pPr>
         <w:pStyle w:val="Heading1"/>
       </w:pPr>
-      <w:bookmarkStart w:id="27" w:name="c-decide-how-many-components-to-retain.-show-your-reasons."/>
-      <w:bookmarkEnd w:id="27"/>
+      <w:bookmarkStart w:id="29" w:name="c-decide-how-many-components-to-retain.-show-your-reasons."/>
+      <w:bookmarkEnd w:id="29"/>
       <w:r>
         <w:t xml:space="preserve">c) Decide how many components to retain. Show your reasons.</w:t>
       </w:r>
@@ -3828,7 +3848,7 @@
                     </pic:cNvPicPr>
                   </pic:nvPicPr>
                   <pic:blipFill>
-                    <a:blip r:embed="rId28"/>
+                    <a:blip r:embed="rId30"/>
                     <a:stretch>
                       <a:fillRect/>
                     </a:stretch>
@@ -3963,7 +3983,7 @@
     </w:lvl>
   </w:abstractNum>
   <w:abstractNum w:abstractNumId="990">
-    <w:nsid w:val="917d0d1f"/>
+    <w:nsid w:val="8f32ff98"/>
     <w:multiLevelType w:val="multilevel"/>
     <w:lvl w:ilvl="0">
       <w:numFmt w:val="bullet"/>
@@ -4044,7 +4064,7 @@
     </w:lvl>
   </w:abstractNum>
   <w:abstractNum w:abstractNumId="991">
-    <w:nsid w:val="43ac8a4e"/>
+    <w:nsid w:val="f42c80de"/>
     <w:multiLevelType w:val="multilevel"/>
     <w:lvl w:ilvl="0">
       <w:numFmt w:val="bullet"/>
